--- a/课程/光通讯技术/2-5B6B 码型变换实验.docx
+++ b/课程/光通讯技术/2-5B6B 码型变换实验.docx
@@ -60,7 +60,6 @@
     <w:tbl>
       <w:tblPr>
         <w:tblW w:w="0" w:type="auto"/>
-        <w:tblInd w:w="0" w:type="dxa"/>
         <w:tblBorders>
           <w:top w:val="single" w:sz="4" w:space="0" w:color="auto"/>
           <w:left w:val="single" w:sz="4" w:space="0" w:color="auto"/>
@@ -73,8 +72,8 @@
       </w:tblPr>
       <w:tblGrid>
         <w:gridCol w:w="1123"/>
-        <w:gridCol w:w="1525"/>
-        <w:gridCol w:w="1210"/>
+        <w:gridCol w:w="1707"/>
+        <w:gridCol w:w="1028"/>
         <w:gridCol w:w="1256"/>
         <w:gridCol w:w="825"/>
         <w:gridCol w:w="2357"/>
@@ -85,7 +84,7 @@
         </w:trPr>
         <w:tc>
           <w:tcPr>
-            <w:tcW w:w="1156" w:type="dxa"/>
+            <w:tcW w:w="1123" w:type="dxa"/>
             <w:shd w:val="clear" w:color="auto" w:fill="auto"/>
             <w:vAlign w:val="center"/>
           </w:tcPr>
@@ -129,7 +128,7 @@
         </w:tc>
         <w:tc>
           <w:tcPr>
-            <w:tcW w:w="1576" w:type="dxa"/>
+            <w:tcW w:w="1707" w:type="dxa"/>
             <w:shd w:val="clear" w:color="auto" w:fill="auto"/>
             <w:vAlign w:val="center"/>
           </w:tcPr>
@@ -153,7 +152,7 @@
         </w:tc>
         <w:tc>
           <w:tcPr>
-            <w:tcW w:w="1247" w:type="dxa"/>
+            <w:tcW w:w="1028" w:type="dxa"/>
             <w:shd w:val="clear" w:color="auto" w:fill="auto"/>
             <w:vAlign w:val="center"/>
           </w:tcPr>
@@ -179,7 +178,7 @@
         </w:tc>
         <w:tc>
           <w:tcPr>
-            <w:tcW w:w="1295" w:type="dxa"/>
+            <w:tcW w:w="1256" w:type="dxa"/>
             <w:shd w:val="clear" w:color="auto" w:fill="auto"/>
             <w:vAlign w:val="center"/>
           </w:tcPr>
@@ -202,7 +201,7 @@
         </w:tc>
         <w:tc>
           <w:tcPr>
-            <w:tcW w:w="844" w:type="dxa"/>
+            <w:tcW w:w="825" w:type="dxa"/>
             <w:shd w:val="clear" w:color="auto" w:fill="auto"/>
             <w:vAlign w:val="center"/>
           </w:tcPr>
@@ -246,7 +245,7 @@
         </w:tc>
         <w:tc>
           <w:tcPr>
-            <w:tcW w:w="2404" w:type="dxa"/>
+            <w:tcW w:w="2357" w:type="dxa"/>
             <w:shd w:val="clear" w:color="auto" w:fill="auto"/>
             <w:vAlign w:val="center"/>
           </w:tcPr>
@@ -283,7 +282,7 @@
         </w:trPr>
         <w:tc>
           <w:tcPr>
-            <w:tcW w:w="1156" w:type="dxa"/>
+            <w:tcW w:w="1123" w:type="dxa"/>
             <w:shd w:val="clear" w:color="auto" w:fill="auto"/>
             <w:vAlign w:val="center"/>
           </w:tcPr>
@@ -309,7 +308,7 @@
         </w:tc>
         <w:tc>
           <w:tcPr>
-            <w:tcW w:w="7366" w:type="dxa"/>
+            <w:tcW w:w="7173" w:type="dxa"/>
             <w:gridSpan w:val="5"/>
             <w:shd w:val="clear" w:color="auto" w:fill="auto"/>
             <w:vAlign w:val="center"/>
@@ -351,7 +350,7 @@
         </w:trPr>
         <w:tc>
           <w:tcPr>
-            <w:tcW w:w="8522" w:type="dxa"/>
+            <w:tcW w:w="8296" w:type="dxa"/>
             <w:gridSpan w:val="6"/>
             <w:shd w:val="clear" w:color="auto" w:fill="auto"/>
           </w:tcPr>
@@ -389,7 +388,7 @@
               <w:ind w:firstLineChars="400" w:firstLine="960"/>
               <w:jc w:val="left"/>
               <w:rPr>
-                <w:rFonts w:hAnsi="宋体"/>
+                <w:rFonts w:hAnsi="宋体" w:hint="eastAsia"/>
                 <w:kern w:val="0"/>
                 <w:sz w:val="24"/>
                 <w:szCs w:val="24"/>
@@ -447,7 +446,7 @@
               <w:ind w:firstLineChars="400" w:firstLine="960"/>
               <w:jc w:val="left"/>
               <w:rPr>
-                <w:rFonts w:hAnsi="宋体"/>
+                <w:rFonts w:hAnsi="宋体" w:hint="eastAsia"/>
                 <w:kern w:val="0"/>
                 <w:sz w:val="24"/>
                 <w:szCs w:val="24"/>
@@ -549,7 +548,7 @@
               <w:ind w:firstLineChars="400" w:firstLine="960"/>
               <w:jc w:val="left"/>
               <w:rPr>
-                <w:rFonts w:hAnsi="宋体"/>
+                <w:rFonts w:hAnsi="宋体" w:hint="eastAsia"/>
                 <w:kern w:val="0"/>
                 <w:sz w:val="24"/>
                 <w:szCs w:val="24"/>
@@ -679,7 +678,7 @@
               <w:ind w:firstLineChars="400" w:firstLine="960"/>
               <w:jc w:val="left"/>
               <w:rPr>
-                <w:rFonts w:hAnsi="宋体"/>
+                <w:rFonts w:hAnsi="宋体" w:hint="eastAsia"/>
                 <w:kern w:val="0"/>
                 <w:sz w:val="24"/>
                 <w:szCs w:val="24"/>
@@ -755,12 +754,21 @@
               <w:ind w:firstLineChars="400" w:firstLine="960"/>
               <w:jc w:val="left"/>
               <w:rPr>
+                <w:rFonts w:hAnsi="宋体" w:hint="eastAsia"/>
+                <w:kern w:val="0"/>
+                <w:sz w:val="24"/>
+                <w:szCs w:val="24"/>
+              </w:rPr>
+            </w:pPr>
+            <w:r>
+              <w:rPr>
                 <w:rFonts w:hAnsi="宋体"/>
                 <w:kern w:val="0"/>
                 <w:sz w:val="24"/>
                 <w:szCs w:val="24"/>
               </w:rPr>
-            </w:pPr>
+              <w:t>3</w:t>
+            </w:r>
             <w:r>
               <w:rPr>
                 <w:rFonts w:hAnsi="宋体"/>
@@ -768,7 +776,7 @@
                 <w:sz w:val="24"/>
                 <w:szCs w:val="24"/>
               </w:rPr>
-              <w:t>3</w:t>
+              <w:t>、</w:t>
             </w:r>
             <w:r>
               <w:rPr>
@@ -777,7 +785,7 @@
                 <w:sz w:val="24"/>
                 <w:szCs w:val="24"/>
               </w:rPr>
-              <w:t>、</w:t>
+              <w:t xml:space="preserve"> </w:t>
             </w:r>
             <w:r>
               <w:rPr>
@@ -786,6 +794,15 @@
                 <w:sz w:val="24"/>
                 <w:szCs w:val="24"/>
               </w:rPr>
+              <w:t>连接线</w:t>
+            </w:r>
+            <w:r>
+              <w:rPr>
+                <w:rFonts w:hAnsi="宋体"/>
+                <w:kern w:val="0"/>
+                <w:sz w:val="24"/>
+                <w:szCs w:val="24"/>
+              </w:rPr>
               <w:t xml:space="preserve"> </w:t>
             </w:r>
             <w:r>
@@ -795,24 +812,6 @@
                 <w:sz w:val="24"/>
                 <w:szCs w:val="24"/>
               </w:rPr>
-              <w:t>连接线</w:t>
-            </w:r>
-            <w:r>
-              <w:rPr>
-                <w:rFonts w:hAnsi="宋体"/>
-                <w:kern w:val="0"/>
-                <w:sz w:val="24"/>
-                <w:szCs w:val="24"/>
-              </w:rPr>
-              <w:t xml:space="preserve"> </w:t>
-            </w:r>
-            <w:r>
-              <w:rPr>
-                <w:rFonts w:hAnsi="宋体"/>
-                <w:kern w:val="0"/>
-                <w:sz w:val="24"/>
-                <w:szCs w:val="24"/>
-              </w:rPr>
               <w:t>若干</w:t>
             </w:r>
           </w:p>
@@ -820,7 +819,6 @@
             <w:pPr>
               <w:spacing w:line="360" w:lineRule="auto"/>
               <w:rPr>
-                <w:rFonts w:hint="eastAsia"/>
                 <w:kern w:val="0"/>
                 <w:sz w:val="24"/>
                 <w:szCs w:val="20"/>
@@ -1110,8 +1108,18 @@
                 <w:sz w:val="24"/>
                 <w:szCs w:val="20"/>
               </w:rPr>
-              <w:t xml:space="preserve"> mBnB</w:t>
-            </w:r>
+              <w:t xml:space="preserve"> </w:t>
+            </w:r>
+            <w:proofErr w:type="spellStart"/>
+            <w:r>
+              <w:rPr>
+                <w:kern w:val="0"/>
+                <w:sz w:val="24"/>
+                <w:szCs w:val="20"/>
+              </w:rPr>
+              <w:t>mBnB</w:t>
+            </w:r>
+            <w:proofErr w:type="spellEnd"/>
             <w:r>
               <w:rPr>
                 <w:kern w:val="0"/>
@@ -1142,8 +1150,18 @@
                 <w:sz w:val="24"/>
                 <w:szCs w:val="20"/>
               </w:rPr>
-              <w:t xml:space="preserve"> nB</w:t>
-            </w:r>
+              <w:t xml:space="preserve"> </w:t>
+            </w:r>
+            <w:proofErr w:type="spellStart"/>
+            <w:r>
+              <w:rPr>
+                <w:kern w:val="0"/>
+                <w:sz w:val="24"/>
+                <w:szCs w:val="20"/>
+              </w:rPr>
+              <w:t>nB</w:t>
+            </w:r>
+            <w:proofErr w:type="spellEnd"/>
             <w:r>
               <w:rPr>
                 <w:kern w:val="0"/>
@@ -1190,8 +1208,18 @@
                 <w:sz w:val="24"/>
                 <w:szCs w:val="20"/>
               </w:rPr>
-              <w:t xml:space="preserve"> nB</w:t>
-            </w:r>
+              <w:t xml:space="preserve"> </w:t>
+            </w:r>
+            <w:proofErr w:type="spellStart"/>
+            <w:r>
+              <w:rPr>
+                <w:kern w:val="0"/>
+                <w:sz w:val="24"/>
+                <w:szCs w:val="20"/>
+              </w:rPr>
+              <w:t>nB</w:t>
+            </w:r>
+            <w:proofErr w:type="spellEnd"/>
             <w:r>
               <w:rPr>
                 <w:kern w:val="0"/>
@@ -1361,7 +1389,25 @@
                 <w:sz w:val="24"/>
                 <w:szCs w:val="20"/>
               </w:rPr>
-              <w:t xml:space="preserve"> nB </w:t>
+              <w:t xml:space="preserve"> </w:t>
+            </w:r>
+            <w:proofErr w:type="spellStart"/>
+            <w:r>
+              <w:rPr>
+                <w:kern w:val="0"/>
+                <w:sz w:val="24"/>
+                <w:szCs w:val="20"/>
+              </w:rPr>
+              <w:t>nB</w:t>
+            </w:r>
+            <w:proofErr w:type="spellEnd"/>
+            <w:r>
+              <w:rPr>
+                <w:kern w:val="0"/>
+                <w:sz w:val="24"/>
+                <w:szCs w:val="20"/>
+              </w:rPr>
+              <w:t xml:space="preserve"> </w:t>
             </w:r>
             <w:r>
               <w:rPr>
@@ -1473,7 +1519,25 @@
                 <w:sz w:val="24"/>
                 <w:szCs w:val="20"/>
               </w:rPr>
-              <w:t xml:space="preserve"> nB </w:t>
+              <w:t xml:space="preserve"> </w:t>
+            </w:r>
+            <w:proofErr w:type="spellStart"/>
+            <w:r>
+              <w:rPr>
+                <w:kern w:val="0"/>
+                <w:sz w:val="24"/>
+                <w:szCs w:val="20"/>
+              </w:rPr>
+              <w:t>nB</w:t>
+            </w:r>
+            <w:proofErr w:type="spellEnd"/>
+            <w:r>
+              <w:rPr>
+                <w:kern w:val="0"/>
+                <w:sz w:val="24"/>
+                <w:szCs w:val="20"/>
+              </w:rPr>
+              <w:t xml:space="preserve"> </w:t>
             </w:r>
             <w:r>
               <w:rPr>
@@ -1954,7 +2018,6 @@
               <w:spacing w:line="360" w:lineRule="auto"/>
               <w:ind w:firstLineChars="200" w:firstLine="480"/>
               <w:rPr>
-                <w:rFonts w:hint="eastAsia"/>
                 <w:kern w:val="0"/>
                 <w:sz w:val="24"/>
                 <w:szCs w:val="20"/>
@@ -2069,7 +2132,6 @@
             <w:pPr>
               <w:spacing w:line="360" w:lineRule="auto"/>
               <w:rPr>
-                <w:rFonts w:hint="eastAsia"/>
                 <w:kern w:val="0"/>
                 <w:sz w:val="24"/>
                 <w:szCs w:val="20"/>
@@ -2418,7 +2480,6 @@
               <w:spacing w:line="360" w:lineRule="auto"/>
               <w:ind w:firstLineChars="200" w:firstLine="480"/>
               <w:rPr>
-                <w:rFonts w:hint="eastAsia"/>
                 <w:kern w:val="0"/>
                 <w:sz w:val="24"/>
                 <w:szCs w:val="20"/>
@@ -2626,7 +2687,17 @@
                 <w:sz w:val="24"/>
                 <w:szCs w:val="20"/>
               </w:rPr>
-              <w:t>编码效率为</w:t>
+              <w:t>编码</w:t>
+            </w:r>
+            <w:r>
+              <w:rPr>
+                <w:rFonts w:hint="eastAsia"/>
+                <w:kern w:val="0"/>
+                <w:sz w:val="24"/>
+                <w:szCs w:val="20"/>
+              </w:rPr>
+              <w:lastRenderedPageBreak/>
+              <w:t>效率为</w:t>
             </w:r>
             <w:r>
               <w:rPr>
@@ -2725,7 +2796,7 @@
                           </pic:cNvPicPr>
                         </pic:nvPicPr>
                         <pic:blipFill>
-                          <a:blip r:embed="rId5" cstate="print">
+                          <a:blip r:embed="rId7" cstate="print">
                             <a:extLst>
                               <a:ext uri="{28A0092B-C50C-407E-A947-70E740481C1C}">
                                 <a14:useLocalDpi xmlns:a14="http://schemas.microsoft.com/office/drawing/2010/main" val="0"/>
@@ -2776,118 +2847,6 @@
                       <pic:pic xmlns:pic="http://schemas.openxmlformats.org/drawingml/2006/picture">
                         <pic:nvPicPr>
                           <pic:cNvPr id="0" name="Picture 2"/>
-                          <pic:cNvPicPr>
-                            <a:picLocks noChangeAspect="1" noChangeArrowheads="1"/>
-                          </pic:cNvPicPr>
-                        </pic:nvPicPr>
-                        <pic:blipFill>
-                          <a:blip r:embed="rId6" cstate="print">
-                            <a:extLst>
-                              <a:ext uri="{28A0092B-C50C-407E-A947-70E740481C1C}">
-                                <a14:useLocalDpi xmlns:a14="http://schemas.microsoft.com/office/drawing/2010/main" val="0"/>
-                              </a:ext>
-                            </a:extLst>
-                          </a:blip>
-                          <a:srcRect/>
-                          <a:stretch>
-                            <a:fillRect/>
-                          </a:stretch>
-                        </pic:blipFill>
-                        <pic:spPr bwMode="auto">
-                          <a:xfrm>
-                            <a:off x="0" y="0"/>
-                            <a:ext cx="2164715" cy="1296670"/>
-                          </a:xfrm>
-                          <a:prstGeom prst="rect">
-                            <a:avLst/>
-                          </a:prstGeom>
-                          <a:noFill/>
-                          <a:ln>
-                            <a:noFill/>
-                          </a:ln>
-                        </pic:spPr>
-                      </pic:pic>
-                    </a:graphicData>
-                  </a:graphic>
-                </wp:inline>
-              </w:drawing>
-            </w:r>
-            <w:r>
-              <w:rPr>
-                <w:noProof/>
-                <w:kern w:val="0"/>
-                <w:sz w:val="24"/>
-                <w:szCs w:val="20"/>
-              </w:rPr>
-              <w:drawing>
-                <wp:inline distT="0" distB="0" distL="0" distR="0" wp14:anchorId="0CA7A5CE" wp14:editId="1248147A">
-                  <wp:extent cx="2164715" cy="1296670"/>
-                  <wp:effectExtent l="0" t="0" r="0" b="0"/>
-                  <wp:docPr id="3" name="图片 3"/>
-                  <wp:cNvGraphicFramePr>
-                    <a:graphicFrameLocks xmlns:a="http://schemas.openxmlformats.org/drawingml/2006/main" noChangeAspect="1"/>
-                  </wp:cNvGraphicFramePr>
-                  <a:graphic xmlns:a="http://schemas.openxmlformats.org/drawingml/2006/main">
-                    <a:graphicData uri="http://schemas.openxmlformats.org/drawingml/2006/picture">
-                      <pic:pic xmlns:pic="http://schemas.openxmlformats.org/drawingml/2006/picture">
-                        <pic:nvPicPr>
-                          <pic:cNvPr id="0" name="Picture 3"/>
-                          <pic:cNvPicPr>
-                            <a:picLocks noChangeAspect="1" noChangeArrowheads="1"/>
-                          </pic:cNvPicPr>
-                        </pic:nvPicPr>
-                        <pic:blipFill>
-                          <a:blip r:embed="rId7" cstate="print">
-                            <a:extLst>
-                              <a:ext uri="{28A0092B-C50C-407E-A947-70E740481C1C}">
-                                <a14:useLocalDpi xmlns:a14="http://schemas.microsoft.com/office/drawing/2010/main" val="0"/>
-                              </a:ext>
-                            </a:extLst>
-                          </a:blip>
-                          <a:srcRect/>
-                          <a:stretch>
-                            <a:fillRect/>
-                          </a:stretch>
-                        </pic:blipFill>
-                        <pic:spPr bwMode="auto">
-                          <a:xfrm>
-                            <a:off x="0" y="0"/>
-                            <a:ext cx="2164715" cy="1296670"/>
-                          </a:xfrm>
-                          <a:prstGeom prst="rect">
-                            <a:avLst/>
-                          </a:prstGeom>
-                          <a:noFill/>
-                          <a:ln>
-                            <a:noFill/>
-                          </a:ln>
-                        </pic:spPr>
-                      </pic:pic>
-                    </a:graphicData>
-                  </a:graphic>
-                </wp:inline>
-              </w:drawing>
-            </w:r>
-            <w:r>
-              <w:rPr>
-                <w:noProof/>
-                <w:kern w:val="0"/>
-                <w:sz w:val="24"/>
-                <w:szCs w:val="20"/>
-              </w:rPr>
-              <w:drawing>
-                <wp:inline distT="0" distB="0" distL="0" distR="0" wp14:anchorId="169095BF" wp14:editId="22D2F685">
-                  <wp:extent cx="2164715" cy="1296670"/>
-                  <wp:effectExtent l="0" t="0" r="0" b="0"/>
-                  <wp:docPr id="4" name="图片 2"/>
-                  <wp:cNvGraphicFramePr>
-                    <a:graphicFrameLocks xmlns:a="http://schemas.openxmlformats.org/drawingml/2006/main" noChangeAspect="1"/>
-                  </wp:cNvGraphicFramePr>
-                  <a:graphic xmlns:a="http://schemas.openxmlformats.org/drawingml/2006/main">
-                    <a:graphicData uri="http://schemas.openxmlformats.org/drawingml/2006/picture">
-                      <pic:pic xmlns:pic="http://schemas.openxmlformats.org/drawingml/2006/picture">
-                        <pic:nvPicPr>
-                          <pic:cNvPr id="0" name="Picture 4"/>
                           <pic:cNvPicPr>
                             <a:picLocks noChangeAspect="1" noChangeArrowheads="1"/>
                           </pic:cNvPicPr>
@@ -2932,10 +2891,10 @@
                 <w:szCs w:val="20"/>
               </w:rPr>
               <w:drawing>
-                <wp:inline distT="0" distB="0" distL="0" distR="0" wp14:anchorId="43CD85EC" wp14:editId="247B21F8">
+                <wp:inline distT="0" distB="0" distL="0" distR="0" wp14:anchorId="0CA7A5CE" wp14:editId="1248147A">
                   <wp:extent cx="2164715" cy="1296670"/>
                   <wp:effectExtent l="0" t="0" r="0" b="0"/>
-                  <wp:docPr id="5" name="图片 1"/>
+                  <wp:docPr id="3" name="图片 3"/>
                   <wp:cNvGraphicFramePr>
                     <a:graphicFrameLocks xmlns:a="http://schemas.openxmlformats.org/drawingml/2006/main" noChangeAspect="1"/>
                   </wp:cNvGraphicFramePr>
@@ -2943,7 +2902,7 @@
                     <a:graphicData uri="http://schemas.openxmlformats.org/drawingml/2006/picture">
                       <pic:pic xmlns:pic="http://schemas.openxmlformats.org/drawingml/2006/picture">
                         <pic:nvPicPr>
-                          <pic:cNvPr id="0" name="Picture 5"/>
+                          <pic:cNvPr id="0" name="Picture 3"/>
                           <pic:cNvPicPr>
                             <a:picLocks noChangeAspect="1" noChangeArrowheads="1"/>
                           </pic:cNvPicPr>
@@ -2980,13 +2939,124 @@
                 </wp:inline>
               </w:drawing>
             </w:r>
+            <w:r>
+              <w:rPr>
+                <w:noProof/>
+                <w:kern w:val="0"/>
+                <w:sz w:val="24"/>
+                <w:szCs w:val="20"/>
+              </w:rPr>
+              <w:drawing>
+                <wp:inline distT="0" distB="0" distL="0" distR="0" wp14:anchorId="169095BF" wp14:editId="22D2F685">
+                  <wp:extent cx="2164715" cy="1296670"/>
+                  <wp:effectExtent l="0" t="0" r="0" b="0"/>
+                  <wp:docPr id="4" name="图片 2"/>
+                  <wp:cNvGraphicFramePr>
+                    <a:graphicFrameLocks xmlns:a="http://schemas.openxmlformats.org/drawingml/2006/main" noChangeAspect="1"/>
+                  </wp:cNvGraphicFramePr>
+                  <a:graphic xmlns:a="http://schemas.openxmlformats.org/drawingml/2006/main">
+                    <a:graphicData uri="http://schemas.openxmlformats.org/drawingml/2006/picture">
+                      <pic:pic xmlns:pic="http://schemas.openxmlformats.org/drawingml/2006/picture">
+                        <pic:nvPicPr>
+                          <pic:cNvPr id="0" name="Picture 4"/>
+                          <pic:cNvPicPr>
+                            <a:picLocks noChangeAspect="1" noChangeArrowheads="1"/>
+                          </pic:cNvPicPr>
+                        </pic:nvPicPr>
+                        <pic:blipFill>
+                          <a:blip r:embed="rId10" cstate="print">
+                            <a:extLst>
+                              <a:ext uri="{28A0092B-C50C-407E-A947-70E740481C1C}">
+                                <a14:useLocalDpi xmlns:a14="http://schemas.microsoft.com/office/drawing/2010/main" val="0"/>
+                              </a:ext>
+                            </a:extLst>
+                          </a:blip>
+                          <a:srcRect/>
+                          <a:stretch>
+                            <a:fillRect/>
+                          </a:stretch>
+                        </pic:blipFill>
+                        <pic:spPr bwMode="auto">
+                          <a:xfrm>
+                            <a:off x="0" y="0"/>
+                            <a:ext cx="2164715" cy="1296670"/>
+                          </a:xfrm>
+                          <a:prstGeom prst="rect">
+                            <a:avLst/>
+                          </a:prstGeom>
+                          <a:noFill/>
+                          <a:ln>
+                            <a:noFill/>
+                          </a:ln>
+                        </pic:spPr>
+                      </pic:pic>
+                    </a:graphicData>
+                  </a:graphic>
+                </wp:inline>
+              </w:drawing>
+            </w:r>
+            <w:r>
+              <w:rPr>
+                <w:noProof/>
+                <w:kern w:val="0"/>
+                <w:sz w:val="24"/>
+                <w:szCs w:val="20"/>
+              </w:rPr>
+              <w:drawing>
+                <wp:inline distT="0" distB="0" distL="0" distR="0" wp14:anchorId="43CD85EC" wp14:editId="247B21F8">
+                  <wp:extent cx="2164715" cy="1296670"/>
+                  <wp:effectExtent l="0" t="0" r="0" b="0"/>
+                  <wp:docPr id="5" name="图片 1"/>
+                  <wp:cNvGraphicFramePr>
+                    <a:graphicFrameLocks xmlns:a="http://schemas.openxmlformats.org/drawingml/2006/main" noChangeAspect="1"/>
+                  </wp:cNvGraphicFramePr>
+                  <a:graphic xmlns:a="http://schemas.openxmlformats.org/drawingml/2006/main">
+                    <a:graphicData uri="http://schemas.openxmlformats.org/drawingml/2006/picture">
+                      <pic:pic xmlns:pic="http://schemas.openxmlformats.org/drawingml/2006/picture">
+                        <pic:nvPicPr>
+                          <pic:cNvPr id="0" name="Picture 5"/>
+                          <pic:cNvPicPr>
+                            <a:picLocks noChangeAspect="1" noChangeArrowheads="1"/>
+                          </pic:cNvPicPr>
+                        </pic:nvPicPr>
+                        <pic:blipFill>
+                          <a:blip r:embed="rId11" cstate="print">
+                            <a:extLst>
+                              <a:ext uri="{28A0092B-C50C-407E-A947-70E740481C1C}">
+                                <a14:useLocalDpi xmlns:a14="http://schemas.microsoft.com/office/drawing/2010/main" val="0"/>
+                              </a:ext>
+                            </a:extLst>
+                          </a:blip>
+                          <a:srcRect/>
+                          <a:stretch>
+                            <a:fillRect/>
+                          </a:stretch>
+                        </pic:blipFill>
+                        <pic:spPr bwMode="auto">
+                          <a:xfrm>
+                            <a:off x="0" y="0"/>
+                            <a:ext cx="2164715" cy="1296670"/>
+                          </a:xfrm>
+                          <a:prstGeom prst="rect">
+                            <a:avLst/>
+                          </a:prstGeom>
+                          <a:noFill/>
+                          <a:ln>
+                            <a:noFill/>
+                          </a:ln>
+                        </pic:spPr>
+                      </pic:pic>
+                    </a:graphicData>
+                  </a:graphic>
+                </wp:inline>
+              </w:drawing>
+            </w:r>
           </w:p>
           <w:p>
             <w:pPr>
               <w:spacing w:line="360" w:lineRule="auto"/>
               <w:ind w:firstLineChars="200" w:firstLine="480"/>
               <w:rPr>
-                <w:rFonts w:hint="eastAsia"/>
                 <w:kern w:val="0"/>
                 <w:sz w:val="24"/>
                 <w:szCs w:val="20"/>
@@ -3007,7 +3077,6 @@
               <w:spacing w:line="360" w:lineRule="auto"/>
               <w:ind w:firstLineChars="200" w:firstLine="480"/>
               <w:rPr>
-                <w:rFonts w:hint="eastAsia"/>
                 <w:kern w:val="0"/>
                 <w:sz w:val="24"/>
                 <w:szCs w:val="20"/>
@@ -3046,7 +3115,6 @@
               <w:spacing w:line="360" w:lineRule="auto"/>
               <w:ind w:firstLineChars="200" w:firstLine="480"/>
               <w:rPr>
-                <w:rFonts w:hint="eastAsia"/>
                 <w:kern w:val="0"/>
                 <w:sz w:val="24"/>
                 <w:szCs w:val="20"/>
@@ -3103,7 +3171,6 @@
               <w:spacing w:line="360" w:lineRule="auto"/>
               <w:ind w:firstLineChars="200" w:firstLine="480"/>
               <w:rPr>
-                <w:rFonts w:hint="eastAsia"/>
                 <w:kern w:val="0"/>
                 <w:sz w:val="24"/>
                 <w:szCs w:val="20"/>
@@ -3124,7 +3191,6 @@
               <w:spacing w:line="360" w:lineRule="auto"/>
               <w:ind w:firstLineChars="200" w:firstLine="480"/>
               <w:rPr>
-                <w:rFonts w:hint="eastAsia"/>
                 <w:kern w:val="0"/>
                 <w:sz w:val="24"/>
                 <w:szCs w:val="20"/>
@@ -3163,7 +3229,6 @@
               <w:spacing w:line="360" w:lineRule="auto"/>
               <w:ind w:firstLineChars="200" w:firstLine="480"/>
               <w:rPr>
-                <w:rFonts w:hint="eastAsia"/>
                 <w:kern w:val="0"/>
                 <w:sz w:val="24"/>
                 <w:szCs w:val="20"/>
@@ -3220,7 +3285,6 @@
               <w:spacing w:line="360" w:lineRule="auto"/>
               <w:ind w:firstLineChars="200" w:firstLine="480"/>
               <w:rPr>
-                <w:rFonts w:hint="eastAsia"/>
                 <w:kern w:val="0"/>
                 <w:sz w:val="24"/>
                 <w:szCs w:val="20"/>
@@ -3241,7 +3305,6 @@
               <w:spacing w:line="360" w:lineRule="auto"/>
               <w:ind w:firstLineChars="200" w:firstLine="480"/>
               <w:rPr>
-                <w:rFonts w:hint="eastAsia"/>
                 <w:kern w:val="0"/>
                 <w:sz w:val="24"/>
                 <w:szCs w:val="20"/>
@@ -3280,7 +3343,6 @@
               <w:spacing w:line="360" w:lineRule="auto"/>
               <w:ind w:firstLineChars="200" w:firstLine="480"/>
               <w:rPr>
-                <w:rFonts w:hint="eastAsia"/>
                 <w:kern w:val="0"/>
                 <w:sz w:val="24"/>
                 <w:szCs w:val="20"/>
@@ -3337,7 +3399,6 @@
               <w:spacing w:line="360" w:lineRule="auto"/>
               <w:ind w:firstLineChars="200" w:firstLine="480"/>
               <w:rPr>
-                <w:rFonts w:hint="eastAsia"/>
                 <w:kern w:val="0"/>
                 <w:sz w:val="24"/>
                 <w:szCs w:val="20"/>
@@ -3358,7 +3419,6 @@
               <w:spacing w:line="360" w:lineRule="auto"/>
               <w:ind w:firstLineChars="200" w:firstLine="480"/>
               <w:rPr>
-                <w:rFonts w:hint="eastAsia"/>
                 <w:kern w:val="0"/>
                 <w:sz w:val="24"/>
                 <w:szCs w:val="20"/>
@@ -3397,7 +3457,6 @@
               <w:spacing w:line="360" w:lineRule="auto"/>
               <w:ind w:firstLineChars="200" w:firstLine="480"/>
               <w:rPr>
-                <w:rFonts w:hint="eastAsia"/>
                 <w:kern w:val="0"/>
                 <w:sz w:val="24"/>
                 <w:szCs w:val="20"/>
@@ -3454,19 +3513,19 @@
               <w:spacing w:line="360" w:lineRule="auto"/>
               <w:ind w:firstLineChars="200" w:firstLine="480"/>
               <w:rPr>
-                <w:rFonts w:hint="eastAsia"/>
-                <w:kern w:val="0"/>
-                <w:sz w:val="24"/>
-                <w:szCs w:val="20"/>
-              </w:rPr>
-            </w:pPr>
-            <w:r>
-              <w:rPr>
-                <w:rFonts w:hint="eastAsia"/>
-                <w:kern w:val="0"/>
-                <w:sz w:val="24"/>
-                <w:szCs w:val="20"/>
-              </w:rPr>
+                <w:kern w:val="0"/>
+                <w:sz w:val="24"/>
+                <w:szCs w:val="20"/>
+              </w:rPr>
+            </w:pPr>
+            <w:r>
+              <w:rPr>
+                <w:rFonts w:hint="eastAsia"/>
+                <w:kern w:val="0"/>
+                <w:sz w:val="24"/>
+                <w:szCs w:val="20"/>
+              </w:rPr>
+              <w:lastRenderedPageBreak/>
               <w:t>第五张图：</w:t>
             </w:r>
           </w:p>
@@ -3475,7 +3534,6 @@
               <w:spacing w:line="360" w:lineRule="auto"/>
               <w:ind w:firstLineChars="200" w:firstLine="480"/>
               <w:rPr>
-                <w:rFonts w:hint="eastAsia"/>
                 <w:kern w:val="0"/>
                 <w:sz w:val="24"/>
                 <w:szCs w:val="20"/>
@@ -3581,7 +3639,6 @@
               <w:spacing w:line="360" w:lineRule="auto"/>
               <w:ind w:firstLineChars="200" w:firstLine="480"/>
               <w:rPr>
-                <w:rFonts w:hint="eastAsia"/>
                 <w:kern w:val="0"/>
                 <w:sz w:val="24"/>
                 <w:szCs w:val="20"/>
@@ -3637,7 +3694,6 @@
             <w:pPr>
               <w:spacing w:line="360" w:lineRule="auto"/>
               <w:rPr>
-                <w:rFonts w:hint="eastAsia"/>
                 <w:kern w:val="0"/>
                 <w:sz w:val="24"/>
                 <w:szCs w:val="20"/>
@@ -3699,6 +3755,44 @@
     </w:sectPr>
   </w:body>
 </w:document>
+</file>
+
+<file path=word/endnotes.xml><?xml version="1.0" encoding="utf-8"?>
+<w:endnotes xmlns:wpc="http://schemas.microsoft.com/office/word/2010/wordprocessingCanvas" xmlns:cx="http://schemas.microsoft.com/office/drawing/2014/chartex" xmlns:cx1="http://schemas.microsoft.com/office/drawing/2015/9/8/chartex" xmlns:cx2="http://schemas.microsoft.com/office/drawing/2015/10/21/chartex" xmlns:cx3="http://schemas.microsoft.com/office/drawing/2016/5/9/chartex" xmlns:cx4="http://schemas.microsoft.com/office/drawing/2016/5/10/chartex" xmlns:cx5="http://schemas.microsoft.com/office/drawing/2016/5/11/chartex" xmlns:cx6="http://schemas.microsoft.com/office/drawing/2016/5/12/chartex" xmlns:cx7="http://schemas.microsoft.com/office/drawing/2016/5/13/chartex" xmlns:cx8="http://schemas.microsoft.com/office/drawing/2016/5/14/chartex" xmlns:mc="http://schemas.openxmlformats.org/markup-compatibility/2006" xmlns:aink="http://schemas.microsoft.com/office/drawing/2016/ink" xmlns:am3d="http://schemas.microsoft.com/office/drawing/2017/model3d" xmlns:o="urn:schemas-microsoft-com:office:office" xmlns:oel="http://schemas.microsoft.com/office/2019/extlst" xmlns:r="http://schemas.openxmlformats.org/officeDocument/2006/relationships" xmlns:m="http://schemas.openxmlformats.org/officeDocument/2006/math" xmlns:v="urn:schemas-microsoft-com:vml" xmlns:wp14="http://schemas.microsoft.com/office/word/2010/wordprocessingDrawing" xmlns:wp="http://schemas.openxmlformats.org/drawingml/2006/wordprocessingDrawing" xmlns:w10="urn:schemas-microsoft-com:office:word" xmlns:w="http://schemas.openxmlformats.org/wordprocessingml/2006/main" xmlns:w14="http://schemas.microsoft.com/office/word/2010/wordml" xmlns:w15="http://schemas.microsoft.com/office/word/2012/wordml" xmlns:w16cex="http://schemas.microsoft.com/office/word/2018/wordml/cex" xmlns:w16cid="http://schemas.microsoft.com/office/word/2016/wordml/cid" xmlns:w16="http://schemas.microsoft.com/office/word/2018/wordml" xmlns:w16du="http://schemas.microsoft.com/office/word/2023/wordml/word16du" xmlns:w16sdtdh="http://schemas.microsoft.com/office/word/2020/wordml/sdtdatahash" xmlns:w16se="http://schemas.microsoft.com/office/word/2015/wordml/symex" xmlns:wpg="http://schemas.microsoft.com/office/word/2010/wordprocessingGroup" xmlns:wpi="http://schemas.microsoft.com/office/word/2010/wordprocessingInk" xmlns:wne="http://schemas.microsoft.com/office/word/2006/wordml" xmlns:wps="http://schemas.microsoft.com/office/word/2010/wordprocessingShape" mc:Ignorable="w14 w15 w16se w16cid w16 w16cex w16sdtdh w16du wp14">
+  <w:endnote w:type="separator" w:id="-1">
+    <w:p>
+      <w:r>
+        <w:separator/>
+      </w:r>
+    </w:p>
+  </w:endnote>
+  <w:endnote w:type="continuationSeparator" w:id="0">
+    <w:p>
+      <w:r>
+        <w:continuationSeparator/>
+      </w:r>
+    </w:p>
+  </w:endnote>
+</w:endnotes>
+</file>
+
+<file path=word/footnotes.xml><?xml version="1.0" encoding="utf-8"?>
+<w:footnotes xmlns:wpc="http://schemas.microsoft.com/office/word/2010/wordprocessingCanvas" xmlns:cx="http://schemas.microsoft.com/office/drawing/2014/chartex" xmlns:cx1="http://schemas.microsoft.com/office/drawing/2015/9/8/chartex" xmlns:cx2="http://schemas.microsoft.com/office/drawing/2015/10/21/chartex" xmlns:cx3="http://schemas.microsoft.com/office/drawing/2016/5/9/chartex" xmlns:cx4="http://schemas.microsoft.com/office/drawing/2016/5/10/chartex" xmlns:cx5="http://schemas.microsoft.com/office/drawing/2016/5/11/chartex" xmlns:cx6="http://schemas.microsoft.com/office/drawing/2016/5/12/chartex" xmlns:cx7="http://schemas.microsoft.com/office/drawing/2016/5/13/chartex" xmlns:cx8="http://schemas.microsoft.com/office/drawing/2016/5/14/chartex" xmlns:mc="http://schemas.openxmlformats.org/markup-compatibility/2006" xmlns:aink="http://schemas.microsoft.com/office/drawing/2016/ink" xmlns:am3d="http://schemas.microsoft.com/office/drawing/2017/model3d" xmlns:o="urn:schemas-microsoft-com:office:office" xmlns:oel="http://schemas.microsoft.com/office/2019/extlst" xmlns:r="http://schemas.openxmlformats.org/officeDocument/2006/relationships" xmlns:m="http://schemas.openxmlformats.org/officeDocument/2006/math" xmlns:v="urn:schemas-microsoft-com:vml" xmlns:wp14="http://schemas.microsoft.com/office/word/2010/wordprocessingDrawing" xmlns:wp="http://schemas.openxmlformats.org/drawingml/2006/wordprocessingDrawing" xmlns:w10="urn:schemas-microsoft-com:office:word" xmlns:w="http://schemas.openxmlformats.org/wordprocessingml/2006/main" xmlns:w14="http://schemas.microsoft.com/office/word/2010/wordml" xmlns:w15="http://schemas.microsoft.com/office/word/2012/wordml" xmlns:w16cex="http://schemas.microsoft.com/office/word/2018/wordml/cex" xmlns:w16cid="http://schemas.microsoft.com/office/word/2016/wordml/cid" xmlns:w16="http://schemas.microsoft.com/office/word/2018/wordml" xmlns:w16du="http://schemas.microsoft.com/office/word/2023/wordml/word16du" xmlns:w16sdtdh="http://schemas.microsoft.com/office/word/2020/wordml/sdtdatahash" xmlns:w16se="http://schemas.microsoft.com/office/word/2015/wordml/symex" xmlns:wpg="http://schemas.microsoft.com/office/word/2010/wordprocessingGroup" xmlns:wpi="http://schemas.microsoft.com/office/word/2010/wordprocessingInk" xmlns:wne="http://schemas.microsoft.com/office/word/2006/wordml" xmlns:wps="http://schemas.microsoft.com/office/word/2010/wordprocessingShape" mc:Ignorable="w14 w15 w16se w16cid w16 w16cex w16sdtdh w16du wp14">
+  <w:footnote w:type="separator" w:id="-1">
+    <w:p>
+      <w:r>
+        <w:separator/>
+      </w:r>
+    </w:p>
+  </w:footnote>
+  <w:footnote w:type="continuationSeparator" w:id="0">
+    <w:p>
+      <w:r>
+        <w:continuationSeparator/>
+      </w:r>
+    </w:p>
+  </w:footnote>
+</w:footnotes>
 </file>
 
 <file path=word/numbering.xml><?xml version="1.0" encoding="utf-8"?>
@@ -3943,7 +4037,7 @@
     <w:lsdException w:name="HTML Sample" w:semiHidden="1" w:unhideWhenUsed="1"/>
     <w:lsdException w:name="HTML Typewriter" w:semiHidden="1" w:unhideWhenUsed="1"/>
     <w:lsdException w:name="HTML Variable" w:semiHidden="1" w:unhideWhenUsed="1"/>
-    <w:lsdException w:name="Normal Table" w:unhideWhenUsed="1" w:qFormat="1"/>
+    <w:lsdException w:name="Normal Table" w:semiHidden="1" w:unhideWhenUsed="1" w:qFormat="1"/>
     <w:lsdException w:name="annotation subject" w:semiHidden="1" w:unhideWhenUsed="1"/>
     <w:lsdException w:name="No List" w:semiHidden="1" w:unhideWhenUsed="1"/>
     <w:lsdException w:name="Outline List 1" w:semiHidden="1" w:unhideWhenUsed="1"/>
@@ -4251,14 +4345,16 @@
   <w:style w:type="character" w:default="1" w:styleId="a0">
     <w:name w:val="Default Paragraph Font"/>
     <w:uiPriority w:val="1"/>
+    <w:semiHidden/>
     <w:unhideWhenUsed/>
   </w:style>
   <w:style w:type="table" w:default="1" w:styleId="a1">
     <w:name w:val="Normal Table"/>
     <w:uiPriority w:val="99"/>
+    <w:semiHidden/>
     <w:unhideWhenUsed/>
-    <w:qFormat/>
     <w:tblPr>
+      <w:tblInd w:w="0" w:type="dxa"/>
       <w:tblCellMar>
         <w:top w:w="0" w:type="dxa"/>
         <w:left w:w="108" w:type="dxa"/>
@@ -4323,6 +4419,70 @@
         <w:insideV w:val="single" w:sz="4" w:space="0" w:color="auto"/>
       </w:tblBorders>
     </w:tblPr>
+  </w:style>
+  <w:style w:type="paragraph" w:styleId="a6">
+    <w:name w:val="header"/>
+    <w:basedOn w:val="a"/>
+    <w:link w:val="a7"/>
+    <w:uiPriority w:val="99"/>
+    <w:unhideWhenUsed/>
+    <w:rsid w:val="00897FC4"/>
+    <w:pPr>
+      <w:tabs>
+        <w:tab w:val="center" w:pos="4153"/>
+        <w:tab w:val="right" w:pos="8306"/>
+      </w:tabs>
+      <w:snapToGrid w:val="0"/>
+      <w:jc w:val="center"/>
+    </w:pPr>
+    <w:rPr>
+      <w:sz w:val="18"/>
+      <w:szCs w:val="18"/>
+    </w:rPr>
+  </w:style>
+  <w:style w:type="character" w:customStyle="1" w:styleId="a7">
+    <w:name w:val="页眉 字符"/>
+    <w:basedOn w:val="a0"/>
+    <w:link w:val="a6"/>
+    <w:uiPriority w:val="99"/>
+    <w:rsid w:val="00897FC4"/>
+    <w:rPr>
+      <w:kern w:val="2"/>
+      <w:sz w:val="18"/>
+      <w:szCs w:val="18"/>
+    </w:rPr>
+  </w:style>
+  <w:style w:type="paragraph" w:styleId="a8">
+    <w:name w:val="footer"/>
+    <w:basedOn w:val="a"/>
+    <w:link w:val="a9"/>
+    <w:uiPriority w:val="99"/>
+    <w:unhideWhenUsed/>
+    <w:rsid w:val="00897FC4"/>
+    <w:pPr>
+      <w:tabs>
+        <w:tab w:val="center" w:pos="4153"/>
+        <w:tab w:val="right" w:pos="8306"/>
+      </w:tabs>
+      <w:snapToGrid w:val="0"/>
+      <w:jc w:val="left"/>
+    </w:pPr>
+    <w:rPr>
+      <w:sz w:val="18"/>
+      <w:szCs w:val="18"/>
+    </w:rPr>
+  </w:style>
+  <w:style w:type="character" w:customStyle="1" w:styleId="a9">
+    <w:name w:val="页脚 字符"/>
+    <w:basedOn w:val="a0"/>
+    <w:link w:val="a8"/>
+    <w:uiPriority w:val="99"/>
+    <w:rsid w:val="00897FC4"/>
+    <w:rPr>
+      <w:kern w:val="2"/>
+      <w:sz w:val="18"/>
+      <w:szCs w:val="18"/>
+    </w:rPr>
   </w:style>
 </w:styles>
 </file>
